--- a/Projects/Part 3_Project Worksheet.docx
+++ b/Projects/Part 3_Project Worksheet.docx
@@ -20,7 +20,13 @@
         <w:spacing w:after="0" w:line="240" w:lineRule="auto"/>
       </w:pPr>
       <w:r>
-        <w:t xml:space="preserve">Project Worksheet: Day </w:t>
+        <w:t xml:space="preserve">Project Worksheet: </w:t>
+      </w:r>
+      <w:r>
+        <w:t>Part</w:t>
+      </w:r>
+      <w:r>
+        <w:t xml:space="preserve"> </w:t>
       </w:r>
       <w:r>
         <w:t>3</w:t>
@@ -65,21 +71,7 @@
           <w:i/>
           <w:iCs/>
         </w:rPr>
-        <w:t>D</w:t>
-      </w:r>
-      <w:r>
-        <w:rPr>
-          <w:i/>
-          <w:iCs/>
-        </w:rPr>
-        <w:t xml:space="preserve">evelop an analysis plan </w:t>
-      </w:r>
-      <w:r>
-        <w:rPr>
-          <w:i/>
-          <w:iCs/>
-        </w:rPr>
-        <w:t>and c</w:t>
+        <w:t>Develop an analysis plan and c</w:t>
       </w:r>
       <w:r>
         <w:rPr>
